--- a/Тестовое задание.docx
+++ b/Тестовое задание.docx
@@ -185,10 +185,10 @@
             <v:path o:extrusionok="f" gradientshapeok="t" o:connecttype="rect"/>
             <o:lock v:ext="edit" aspectratio="t"/>
           </v:shapetype>
-          <v:shape id="_x0000_i1286" type="#_x0000_t75" style="width:18pt;height:15.75pt" o:ole="">
+          <v:shape id="_x0000_i1100" type="#_x0000_t75" style="width:18pt;height:15.6pt" o:ole="">
             <v:imagedata r:id="rId7" o:title=""/>
           </v:shape>
-          <w:control r:id="rId8" w:name="DefaultOcxName4" w:shapeid="_x0000_i1286"/>
+          <w:control r:id="rId8" w:name="DefaultOcxName4" w:shapeid="_x0000_i1100"/>
         </w:object>
       </w:r>
       <w:r>
@@ -206,7 +206,7 @@
           <w:szCs w:val="20"/>
         </w:rPr>
         <w:object w:dxaOrig="1440" w:dyaOrig="1440" w14:anchorId="3CCDF5DD">
-          <v:shape id="_x0000_i1103" type="#_x0000_t75" style="width:18pt;height:15.75pt" o:ole="">
+          <v:shape id="_x0000_i1103" type="#_x0000_t75" style="width:18pt;height:15.6pt" o:ole="">
             <v:imagedata r:id="rId9" o:title=""/>
           </v:shape>
           <w:control r:id="rId10" w:name="DefaultOcxName5" w:shapeid="_x0000_i1103"/>
@@ -227,7 +227,7 @@
           <w:szCs w:val="20"/>
         </w:rPr>
         <w:object w:dxaOrig="1440" w:dyaOrig="1440" w14:anchorId="445DE51E">
-          <v:shape id="_x0000_i1106" type="#_x0000_t75" style="width:18pt;height:15.75pt" o:ole="">
+          <v:shape id="_x0000_i1106" type="#_x0000_t75" style="width:18pt;height:15.6pt" o:ole="">
             <v:imagedata r:id="rId9" o:title=""/>
           </v:shape>
           <w:control r:id="rId11" w:name="DefaultOcxName6" w:shapeid="_x0000_i1106"/>
@@ -248,7 +248,7 @@
           <w:szCs w:val="20"/>
         </w:rPr>
         <w:object w:dxaOrig="1440" w:dyaOrig="1440" w14:anchorId="612B94D3">
-          <v:shape id="_x0000_i1109" type="#_x0000_t75" style="width:18pt;height:15.75pt" o:ole="">
+          <v:shape id="_x0000_i1109" type="#_x0000_t75" style="width:18pt;height:15.6pt" o:ole="">
             <v:imagedata r:id="rId9" o:title=""/>
           </v:shape>
           <w:control r:id="rId12" w:name="DefaultOcxName7" w:shapeid="_x0000_i1109"/>
@@ -363,7 +363,7 @@
           <w:szCs w:val="20"/>
         </w:rPr>
         <w:object w:dxaOrig="1440" w:dyaOrig="1440" w14:anchorId="5476DCCB">
-          <v:shape id="_x0000_i1112" type="#_x0000_t75" style="width:18pt;height:15.75pt" o:ole="">
+          <v:shape id="_x0000_i1112" type="#_x0000_t75" style="width:18pt;height:15.6pt" o:ole="">
             <v:imagedata r:id="rId9" o:title=""/>
           </v:shape>
           <w:control r:id="rId13" w:name="DefaultOcxName8" w:shapeid="_x0000_i1112"/>
@@ -384,7 +384,7 @@
           <w:szCs w:val="20"/>
         </w:rPr>
         <w:object w:dxaOrig="1440" w:dyaOrig="1440" w14:anchorId="6F01388D">
-          <v:shape id="_x0000_i1115" type="#_x0000_t75" style="width:18pt;height:15.75pt" o:ole="">
+          <v:shape id="_x0000_i1115" type="#_x0000_t75" style="width:18pt;height:15.6pt" o:ole="">
             <v:imagedata r:id="rId9" o:title=""/>
           </v:shape>
           <w:control r:id="rId14" w:name="DefaultOcxName9" w:shapeid="_x0000_i1115"/>
@@ -405,7 +405,7 @@
           <w:szCs w:val="20"/>
         </w:rPr>
         <w:object w:dxaOrig="1440" w:dyaOrig="1440" w14:anchorId="1CE36D24">
-          <v:shape id="_x0000_i1118" type="#_x0000_t75" style="width:18pt;height:15.75pt" o:ole="">
+          <v:shape id="_x0000_i1118" type="#_x0000_t75" style="width:18pt;height:15.6pt" o:ole="">
             <v:imagedata r:id="rId7" o:title=""/>
           </v:shape>
           <w:control r:id="rId15" w:name="DefaultOcxName10" w:shapeid="_x0000_i1118"/>
@@ -426,7 +426,7 @@
           <w:szCs w:val="20"/>
         </w:rPr>
         <w:object w:dxaOrig="1440" w:dyaOrig="1440" w14:anchorId="5BDEB18D">
-          <v:shape id="_x0000_i1121" type="#_x0000_t75" style="width:18pt;height:15.75pt" o:ole="">
+          <v:shape id="_x0000_i1121" type="#_x0000_t75" style="width:18pt;height:15.6pt" o:ole="">
             <v:imagedata r:id="rId9" o:title=""/>
           </v:shape>
           <w:control r:id="rId16" w:name="DefaultOcxName11" w:shapeid="_x0000_i1121"/>
@@ -538,7 +538,7 @@
           <w:szCs w:val="20"/>
         </w:rPr>
         <w:object w:dxaOrig="1440" w:dyaOrig="1440" w14:anchorId="6D08F4A0">
-          <v:shape id="_x0000_i1124" type="#_x0000_t75" style="width:18pt;height:15.75pt" o:ole="">
+          <v:shape id="_x0000_i1124" type="#_x0000_t75" style="width:18pt;height:15.6pt" o:ole="">
             <v:imagedata r:id="rId9" o:title=""/>
           </v:shape>
           <w:control r:id="rId17" w:name="DefaultOcxName12" w:shapeid="_x0000_i1124"/>
@@ -559,7 +559,7 @@
           <w:szCs w:val="20"/>
         </w:rPr>
         <w:object w:dxaOrig="1440" w:dyaOrig="1440" w14:anchorId="0B9D8920">
-          <v:shape id="_x0000_i1127" type="#_x0000_t75" style="width:18pt;height:15.75pt" o:ole="">
+          <v:shape id="_x0000_i1127" type="#_x0000_t75" style="width:18pt;height:15.6pt" o:ole="">
             <v:imagedata r:id="rId7" o:title=""/>
           </v:shape>
           <w:control r:id="rId18" w:name="DefaultOcxName13" w:shapeid="_x0000_i1127"/>
@@ -580,7 +580,7 @@
           <w:szCs w:val="20"/>
         </w:rPr>
         <w:object w:dxaOrig="1440" w:dyaOrig="1440" w14:anchorId="35A252CA">
-          <v:shape id="_x0000_i1130" type="#_x0000_t75" style="width:18pt;height:15.75pt" o:ole="">
+          <v:shape id="_x0000_i1130" type="#_x0000_t75" style="width:18pt;height:15.6pt" o:ole="">
             <v:imagedata r:id="rId9" o:title=""/>
           </v:shape>
           <w:control r:id="rId19" w:name="DefaultOcxName14" w:shapeid="_x0000_i1130"/>
@@ -601,7 +601,7 @@
           <w:szCs w:val="20"/>
         </w:rPr>
         <w:object w:dxaOrig="1440" w:dyaOrig="1440" w14:anchorId="2F4ED1C5">
-          <v:shape id="_x0000_i1133" type="#_x0000_t75" style="width:18pt;height:15.75pt" o:ole="">
+          <v:shape id="_x0000_i1133" type="#_x0000_t75" style="width:18pt;height:15.6pt" o:ole="">
             <v:imagedata r:id="rId9" o:title=""/>
           </v:shape>
           <w:control r:id="rId20" w:name="DefaultOcxName15" w:shapeid="_x0000_i1133"/>
@@ -835,7 +835,7 @@
           <w:szCs w:val="20"/>
         </w:rPr>
         <w:object w:dxaOrig="1440" w:dyaOrig="1440" w14:anchorId="6116FC56">
-          <v:shape id="_x0000_i1136" type="#_x0000_t75" style="width:18pt;height:15.75pt" o:ole="">
+          <v:shape id="_x0000_i1136" type="#_x0000_t75" style="width:18pt;height:15.6pt" o:ole="">
             <v:imagedata r:id="rId9" o:title=""/>
           </v:shape>
           <w:control r:id="rId22" w:name="DefaultOcxName17" w:shapeid="_x0000_i1136"/>
@@ -856,7 +856,7 @@
           <w:szCs w:val="20"/>
         </w:rPr>
         <w:object w:dxaOrig="1440" w:dyaOrig="1440" w14:anchorId="49DB6913">
-          <v:shape id="_x0000_i1139" type="#_x0000_t75" style="width:18pt;height:15.75pt" o:ole="">
+          <v:shape id="_x0000_i1139" type="#_x0000_t75" style="width:18pt;height:15.6pt" o:ole="">
             <v:imagedata r:id="rId9" o:title=""/>
           </v:shape>
           <w:control r:id="rId23" w:name="DefaultOcxName18" w:shapeid="_x0000_i1139"/>
@@ -877,7 +877,7 @@
           <w:szCs w:val="20"/>
         </w:rPr>
         <w:object w:dxaOrig="1440" w:dyaOrig="1440" w14:anchorId="015AE515">
-          <v:shape id="_x0000_i1142" type="#_x0000_t75" style="width:18pt;height:15.75pt" o:ole="">
+          <v:shape id="_x0000_i1142" type="#_x0000_t75" style="width:18pt;height:15.6pt" o:ole="">
             <v:imagedata r:id="rId7" o:title=""/>
           </v:shape>
           <w:control r:id="rId24" w:name="DefaultOcxName19" w:shapeid="_x0000_i1142"/>
@@ -898,7 +898,7 @@
           <w:szCs w:val="20"/>
         </w:rPr>
         <w:object w:dxaOrig="1440" w:dyaOrig="1440" w14:anchorId="17130EAE">
-          <v:shape id="_x0000_i1145" type="#_x0000_t75" style="width:18pt;height:15.75pt" o:ole="">
+          <v:shape id="_x0000_i1145" type="#_x0000_t75" style="width:18pt;height:15.6pt" o:ole="">
             <v:imagedata r:id="rId9" o:title=""/>
           </v:shape>
           <w:control r:id="rId25" w:name="DefaultOcxName20" w:shapeid="_x0000_i1145"/>
@@ -967,7 +967,7 @@
           <w:szCs w:val="20"/>
         </w:rPr>
         <w:object w:dxaOrig="1440" w:dyaOrig="1440" w14:anchorId="5126D798">
-          <v:shape id="_x0000_i1148" type="#_x0000_t75" style="width:18pt;height:15.75pt" o:ole="">
+          <v:shape id="_x0000_i1148" type="#_x0000_t75" style="width:18pt;height:15.6pt" o:ole="">
             <v:imagedata r:id="rId9" o:title=""/>
           </v:shape>
           <w:control r:id="rId26" w:name="DefaultOcxName21" w:shapeid="_x0000_i1148"/>
@@ -988,7 +988,7 @@
           <w:szCs w:val="20"/>
         </w:rPr>
         <w:object w:dxaOrig="1440" w:dyaOrig="1440" w14:anchorId="5A29B1E7">
-          <v:shape id="_x0000_i1151" type="#_x0000_t75" style="width:18pt;height:15.75pt" o:ole="">
+          <v:shape id="_x0000_i1151" type="#_x0000_t75" style="width:18pt;height:15.6pt" o:ole="">
             <v:imagedata r:id="rId9" o:title=""/>
           </v:shape>
           <w:control r:id="rId27" w:name="DefaultOcxName22" w:shapeid="_x0000_i1151"/>
@@ -1009,31 +1009,31 @@
           <w:szCs w:val="20"/>
         </w:rPr>
         <w:object w:dxaOrig="1440" w:dyaOrig="1440" w14:anchorId="0C9ADE9C">
-          <v:shape id="_x0000_i1154" type="#_x0000_t75" style="width:18pt;height:15.75pt" o:ole="">
+          <v:shape id="_x0000_i1287" type="#_x0000_t75" style="width:18pt;height:15.6pt" o:ole="">
+            <v:imagedata r:id="rId9" o:title=""/>
+          </v:shape>
+          <w:control r:id="rId28" w:name="DefaultOcxName23" w:shapeid="_x0000_i1287"/>
+        </w:object>
+      </w:r>
+      <w:r>
+        <w:rPr>
+          <w:rFonts w:ascii="Arial" w:eastAsia="Times New Roman" w:hAnsi="Arial" w:cs="Arial"/>
+          <w:sz w:val="20"/>
+          <w:szCs w:val="20"/>
+        </w:rPr>
+        <w:t>5,3</w:t>
+      </w:r>
+      <w:r>
+        <w:rPr>
+          <w:rFonts w:ascii="Arial" w:eastAsia="Times New Roman" w:hAnsi="Arial" w:cs="Arial"/>
+          <w:sz w:val="20"/>
+          <w:szCs w:val="20"/>
+        </w:rPr>
+        <w:object w:dxaOrig="1440" w:dyaOrig="1440" w14:anchorId="2C5ACB88">
+          <v:shape id="_x0000_i1288" type="#_x0000_t75" style="width:18pt;height:15.6pt" o:ole="">
             <v:imagedata r:id="rId7" o:title=""/>
           </v:shape>
-          <w:control r:id="rId28" w:name="DefaultOcxName23" w:shapeid="_x0000_i1154"/>
-        </w:object>
-      </w:r>
-      <w:r>
-        <w:rPr>
-          <w:rFonts w:ascii="Arial" w:eastAsia="Times New Roman" w:hAnsi="Arial" w:cs="Arial"/>
-          <w:sz w:val="20"/>
-          <w:szCs w:val="20"/>
-        </w:rPr>
-        <w:t>5,3</w:t>
-      </w:r>
-      <w:r>
-        <w:rPr>
-          <w:rFonts w:ascii="Arial" w:eastAsia="Times New Roman" w:hAnsi="Arial" w:cs="Arial"/>
-          <w:sz w:val="20"/>
-          <w:szCs w:val="20"/>
-        </w:rPr>
-        <w:object w:dxaOrig="1440" w:dyaOrig="1440" w14:anchorId="2C5ACB88">
-          <v:shape id="_x0000_i1157" type="#_x0000_t75" style="width:18pt;height:15.75pt" o:ole="">
-            <v:imagedata r:id="rId9" o:title=""/>
-          </v:shape>
-          <w:control r:id="rId29" w:name="DefaultOcxName24" w:shapeid="_x0000_i1157"/>
+          <w:control r:id="rId29" w:name="DefaultOcxName24" w:shapeid="_x0000_i1288"/>
         </w:object>
       </w:r>
       <w:r>
@@ -1135,7 +1135,7 @@
           <w:szCs w:val="20"/>
         </w:rPr>
         <w:object w:dxaOrig="1440" w:dyaOrig="1440" w14:anchorId="62E56F9D">
-          <v:shape id="_x0000_i1160" type="#_x0000_t75" style="width:18pt;height:15.75pt" o:ole="">
+          <v:shape id="_x0000_i1160" type="#_x0000_t75" style="width:18pt;height:15.6pt" o:ole="">
             <v:imagedata r:id="rId9" o:title=""/>
           </v:shape>
           <w:control r:id="rId30" w:name="DefaultOcxName30" w:shapeid="_x0000_i1160"/>
@@ -1156,7 +1156,7 @@
           <w:szCs w:val="20"/>
         </w:rPr>
         <w:object w:dxaOrig="1440" w:dyaOrig="1440" w14:anchorId="16F7B779">
-          <v:shape id="_x0000_i1163" type="#_x0000_t75" style="width:18pt;height:15.75pt" o:ole="">
+          <v:shape id="_x0000_i1163" type="#_x0000_t75" style="width:18pt;height:15.6pt" o:ole="">
             <v:imagedata r:id="rId9" o:title=""/>
           </v:shape>
           <w:control r:id="rId31" w:name="DefaultOcxName31" w:shapeid="_x0000_i1163"/>
@@ -1177,7 +1177,7 @@
           <w:szCs w:val="20"/>
         </w:rPr>
         <w:object w:dxaOrig="1440" w:dyaOrig="1440" w14:anchorId="384663D7">
-          <v:shape id="_x0000_i1166" type="#_x0000_t75" style="width:18pt;height:15.75pt" o:ole="">
+          <v:shape id="_x0000_i1166" type="#_x0000_t75" style="width:18pt;height:15.6pt" o:ole="">
             <v:imagedata r:id="rId9" o:title=""/>
           </v:shape>
           <w:control r:id="rId32" w:name="DefaultOcxName32" w:shapeid="_x0000_i1166"/>
@@ -1198,7 +1198,7 @@
           <w:szCs w:val="20"/>
         </w:rPr>
         <w:object w:dxaOrig="1440" w:dyaOrig="1440" w14:anchorId="7F71027F">
-          <v:shape id="_x0000_i1169" type="#_x0000_t75" style="width:18pt;height:15.75pt" o:ole="">
+          <v:shape id="_x0000_i1169" type="#_x0000_t75" style="width:18pt;height:15.6pt" o:ole="">
             <v:imagedata r:id="rId7" o:title=""/>
           </v:shape>
           <w:control r:id="rId33" w:name="DefaultOcxName33" w:shapeid="_x0000_i1169"/>
@@ -1649,7 +1649,7 @@
           <w:szCs w:val="20"/>
         </w:rPr>
         <w:object w:dxaOrig="1440" w:dyaOrig="1440" w14:anchorId="1314A003">
-          <v:shape id="_x0000_i1172" type="#_x0000_t75" style="width:18pt;height:15.75pt" o:ole="">
+          <v:shape id="_x0000_i1172" type="#_x0000_t75" style="width:18pt;height:15.6pt" o:ole="">
             <v:imagedata r:id="rId9" o:title=""/>
           </v:shape>
           <w:control r:id="rId34" w:name="DefaultOcxName42" w:shapeid="_x0000_i1172"/>
@@ -1670,210 +1670,210 @@
           <w:szCs w:val="20"/>
         </w:rPr>
         <w:object w:dxaOrig="1440" w:dyaOrig="1440" w14:anchorId="194B3E53">
-          <v:shape id="_x0000_i1288" type="#_x0000_t75" style="width:18pt;height:15.75pt" o:ole="">
+          <v:shape id="_x0000_i1285" type="#_x0000_t75" style="width:18pt;height:15.6pt" o:ole="">
+            <v:imagedata r:id="rId9" o:title=""/>
+          </v:shape>
+          <w:control r:id="rId35" w:name="DefaultOcxName43" w:shapeid="_x0000_i1285"/>
+        </w:object>
+      </w:r>
+      <w:r>
+        <w:rPr>
+          <w:rFonts w:ascii="Arial" w:eastAsia="Times New Roman" w:hAnsi="Arial" w:cs="Arial"/>
+          <w:sz w:val="20"/>
+          <w:szCs w:val="20"/>
+        </w:rPr>
+        <w:t>156.4</w:t>
+      </w:r>
+      <w:r>
+        <w:rPr>
+          <w:rFonts w:ascii="Arial" w:eastAsia="Times New Roman" w:hAnsi="Arial" w:cs="Arial"/>
+          <w:sz w:val="20"/>
+          <w:szCs w:val="20"/>
+        </w:rPr>
+        <w:object w:dxaOrig="1440" w:dyaOrig="1440" w14:anchorId="76A2C892">
+          <v:shape id="_x0000_i1178" type="#_x0000_t75" style="width:18pt;height:15.6pt" o:ole="">
+            <v:imagedata r:id="rId9" o:title=""/>
+          </v:shape>
+          <w:control r:id="rId36" w:name="DefaultOcxName44" w:shapeid="_x0000_i1178"/>
+        </w:object>
+      </w:r>
+      <w:r>
+        <w:rPr>
+          <w:rFonts w:ascii="Arial" w:eastAsia="Times New Roman" w:hAnsi="Arial" w:cs="Arial"/>
+          <w:sz w:val="20"/>
+          <w:szCs w:val="20"/>
+        </w:rPr>
+        <w:t>70.9</w:t>
+      </w:r>
+      <w:r>
+        <w:rPr>
+          <w:rFonts w:ascii="Arial" w:eastAsia="Times New Roman" w:hAnsi="Arial" w:cs="Arial"/>
+          <w:sz w:val="20"/>
+          <w:szCs w:val="20"/>
+        </w:rPr>
+        <w:object w:dxaOrig="1440" w:dyaOrig="1440" w14:anchorId="5DF581BF">
+          <v:shape id="_x0000_i1181" type="#_x0000_t75" style="width:18pt;height:15.6pt" o:ole="">
+            <v:imagedata r:id="rId9" o:title=""/>
+          </v:shape>
+          <w:control r:id="rId37" w:name="DefaultOcxName45" w:shapeid="_x0000_i1181"/>
+        </w:object>
+      </w:r>
+      <w:r>
+        <w:rPr>
+          <w:rFonts w:ascii="Arial" w:eastAsia="Times New Roman" w:hAnsi="Arial" w:cs="Arial"/>
+          <w:sz w:val="20"/>
+          <w:szCs w:val="20"/>
+        </w:rPr>
+        <w:t>30.7</w:t>
+      </w:r>
+      <w:r>
+        <w:rPr>
+          <w:rFonts w:ascii="Arial" w:eastAsia="Times New Roman" w:hAnsi="Arial" w:cs="Arial"/>
+          <w:sz w:val="20"/>
+          <w:szCs w:val="20"/>
+        </w:rPr>
+        <w:object w:dxaOrig="1440" w:dyaOrig="1440" w14:anchorId="2E7F6E34">
+          <v:shape id="_x0000_i1184" type="#_x0000_t75" style="width:18pt;height:15.6pt" o:ole="">
+            <v:imagedata r:id="rId9" o:title=""/>
+          </v:shape>
+          <w:control r:id="rId38" w:name="DefaultOcxName46" w:shapeid="_x0000_i1184"/>
+        </w:object>
+      </w:r>
+      <w:r>
+        <w:rPr>
+          <w:rFonts w:ascii="Arial" w:eastAsia="Times New Roman" w:hAnsi="Arial" w:cs="Arial"/>
+          <w:sz w:val="20"/>
+          <w:szCs w:val="20"/>
+        </w:rPr>
+        <w:t>средняя здесь не применима</w:t>
+      </w:r>
+      <w:r>
+        <w:rPr>
+          <w:rFonts w:ascii="Arial" w:eastAsia="Times New Roman" w:hAnsi="Arial" w:cs="Arial"/>
+          <w:sz w:val="20"/>
+          <w:szCs w:val="20"/>
+        </w:rPr>
+        <w:br/>
+      </w:r>
+    </w:p>
+    <w:p>
+      <w:pPr>
+        <w:spacing w:after="0" w:line="240" w:lineRule="auto"/>
+        <w:rPr>
+          <w:rFonts w:ascii="Arial" w:eastAsia="Times New Roman" w:hAnsi="Arial" w:cs="Arial"/>
+          <w:sz w:val="20"/>
+          <w:szCs w:val="20"/>
+        </w:rPr>
+      </w:pPr>
+    </w:p>
+    <w:p>
+      <w:pPr>
+        <w:spacing w:after="0" w:line="240" w:lineRule="auto"/>
+        <w:rPr>
+          <w:rFonts w:ascii="Arial" w:eastAsia="Times New Roman" w:hAnsi="Arial" w:cs="Arial"/>
+          <w:sz w:val="24"/>
+          <w:szCs w:val="24"/>
+        </w:rPr>
+      </w:pPr>
+      <w:r>
+        <w:rPr>
+          <w:rFonts w:ascii="Arial" w:eastAsia="Times New Roman" w:hAnsi="Arial" w:cs="Arial"/>
+          <w:sz w:val="24"/>
+          <w:szCs w:val="24"/>
+        </w:rPr>
+        <w:t xml:space="preserve">10. </w:t>
+      </w:r>
+      <w:r>
+        <w:rPr>
+          <w:rFonts w:ascii="Arial" w:eastAsia="Times New Roman" w:hAnsi="Arial" w:cs="Arial"/>
+          <w:sz w:val="24"/>
+          <w:szCs w:val="24"/>
+        </w:rPr>
+        <w:t>По датасету с листерами посчитайте медиану возраста пользователя </w:t>
+      </w:r>
+    </w:p>
+    <w:p>
+      <w:pPr>
+        <w:spacing w:after="0" w:line="240" w:lineRule="auto"/>
+        <w:rPr>
+          <w:rFonts w:ascii="Arial" w:eastAsia="Times New Roman" w:hAnsi="Arial" w:cs="Arial"/>
+          <w:sz w:val="24"/>
+          <w:szCs w:val="24"/>
+        </w:rPr>
+      </w:pPr>
+      <w:r>
+        <w:rPr>
+          <w:rFonts w:ascii="Arial" w:eastAsia="Times New Roman" w:hAnsi="Arial" w:cs="Arial"/>
+          <w:sz w:val="20"/>
+          <w:szCs w:val="20"/>
+        </w:rPr>
+        <w:object w:dxaOrig="1440" w:dyaOrig="1440" w14:anchorId="69B3975B">
+          <v:shape id="_x0000_i1187" type="#_x0000_t75" style="width:18pt;height:15.6pt" o:ole="">
+            <v:imagedata r:id="rId9" o:title=""/>
+          </v:shape>
+          <w:control r:id="rId39" w:name="DefaultOcxName47" w:shapeid="_x0000_i1187"/>
+        </w:object>
+      </w:r>
+      <w:r>
+        <w:rPr>
+          <w:rFonts w:ascii="Arial" w:eastAsia="Times New Roman" w:hAnsi="Arial" w:cs="Arial"/>
+          <w:sz w:val="20"/>
+          <w:szCs w:val="20"/>
+        </w:rPr>
+        <w:t>27,42</w:t>
+      </w:r>
+      <w:r>
+        <w:rPr>
+          <w:rFonts w:ascii="Arial" w:eastAsia="Times New Roman" w:hAnsi="Arial" w:cs="Arial"/>
+          <w:sz w:val="20"/>
+          <w:szCs w:val="20"/>
+        </w:rPr>
+        <w:object w:dxaOrig="1440" w:dyaOrig="1440" w14:anchorId="29C26F6D">
+          <v:shape id="_x0000_i1190" type="#_x0000_t75" style="width:18pt;height:15.6pt" o:ole="">
             <v:imagedata r:id="rId7" o:title=""/>
           </v:shape>
-          <w:control r:id="rId35" w:name="DefaultOcxName43" w:shapeid="_x0000_i1288"/>
-        </w:object>
-      </w:r>
-      <w:r>
-        <w:rPr>
-          <w:rFonts w:ascii="Arial" w:eastAsia="Times New Roman" w:hAnsi="Arial" w:cs="Arial"/>
-          <w:sz w:val="20"/>
-          <w:szCs w:val="20"/>
-        </w:rPr>
-        <w:t>156.4</w:t>
-      </w:r>
-      <w:r>
-        <w:rPr>
-          <w:rFonts w:ascii="Arial" w:eastAsia="Times New Roman" w:hAnsi="Arial" w:cs="Arial"/>
-          <w:sz w:val="20"/>
-          <w:szCs w:val="20"/>
-        </w:rPr>
-        <w:object w:dxaOrig="1440" w:dyaOrig="1440" w14:anchorId="76A2C892">
-          <v:shape id="_x0000_i1178" type="#_x0000_t75" style="width:18pt;height:15.75pt" o:ole="">
+          <w:control r:id="rId40" w:name="DefaultOcxName48" w:shapeid="_x0000_i1190"/>
+        </w:object>
+      </w:r>
+      <w:r>
+        <w:rPr>
+          <w:rFonts w:ascii="Arial" w:eastAsia="Times New Roman" w:hAnsi="Arial" w:cs="Arial"/>
+          <w:sz w:val="20"/>
+          <w:szCs w:val="20"/>
+        </w:rPr>
+        <w:t>28</w:t>
+      </w:r>
+      <w:r>
+        <w:rPr>
+          <w:rFonts w:ascii="Arial" w:eastAsia="Times New Roman" w:hAnsi="Arial" w:cs="Arial"/>
+          <w:sz w:val="20"/>
+          <w:szCs w:val="20"/>
+        </w:rPr>
+        <w:object w:dxaOrig="1440" w:dyaOrig="1440" w14:anchorId="23397B9F">
+          <v:shape id="_x0000_i1193" type="#_x0000_t75" style="width:18pt;height:15.6pt" o:ole="">
             <v:imagedata r:id="rId9" o:title=""/>
           </v:shape>
-          <w:control r:id="rId36" w:name="DefaultOcxName44" w:shapeid="_x0000_i1178"/>
-        </w:object>
-      </w:r>
-      <w:r>
-        <w:rPr>
-          <w:rFonts w:ascii="Arial" w:eastAsia="Times New Roman" w:hAnsi="Arial" w:cs="Arial"/>
-          <w:sz w:val="20"/>
-          <w:szCs w:val="20"/>
-        </w:rPr>
-        <w:t>70.9</w:t>
-      </w:r>
-      <w:r>
-        <w:rPr>
-          <w:rFonts w:ascii="Arial" w:eastAsia="Times New Roman" w:hAnsi="Arial" w:cs="Arial"/>
-          <w:sz w:val="20"/>
-          <w:szCs w:val="20"/>
-        </w:rPr>
-        <w:object w:dxaOrig="1440" w:dyaOrig="1440" w14:anchorId="5DF581BF">
-          <v:shape id="_x0000_i1181" type="#_x0000_t75" style="width:18pt;height:15.75pt" o:ole="">
+          <w:control r:id="rId41" w:name="DefaultOcxName49" w:shapeid="_x0000_i1193"/>
+        </w:object>
+      </w:r>
+      <w:r>
+        <w:rPr>
+          <w:rFonts w:ascii="Arial" w:eastAsia="Times New Roman" w:hAnsi="Arial" w:cs="Arial"/>
+          <w:sz w:val="20"/>
+          <w:szCs w:val="20"/>
+        </w:rPr>
+        <w:t>27,93</w:t>
+      </w:r>
+      <w:r>
+        <w:rPr>
+          <w:rFonts w:ascii="Arial" w:eastAsia="Times New Roman" w:hAnsi="Arial" w:cs="Arial"/>
+          <w:sz w:val="20"/>
+          <w:szCs w:val="20"/>
+        </w:rPr>
+        <w:object w:dxaOrig="1440" w:dyaOrig="1440" w14:anchorId="6F484020">
+          <v:shape id="_x0000_i1196" type="#_x0000_t75" style="width:18pt;height:15.6pt" o:ole="">
             <v:imagedata r:id="rId9" o:title=""/>
           </v:shape>
-          <w:control r:id="rId37" w:name="DefaultOcxName45" w:shapeid="_x0000_i1181"/>
-        </w:object>
-      </w:r>
-      <w:r>
-        <w:rPr>
-          <w:rFonts w:ascii="Arial" w:eastAsia="Times New Roman" w:hAnsi="Arial" w:cs="Arial"/>
-          <w:sz w:val="20"/>
-          <w:szCs w:val="20"/>
-        </w:rPr>
-        <w:t>30.7</w:t>
-      </w:r>
-      <w:r>
-        <w:rPr>
-          <w:rFonts w:ascii="Arial" w:eastAsia="Times New Roman" w:hAnsi="Arial" w:cs="Arial"/>
-          <w:sz w:val="20"/>
-          <w:szCs w:val="20"/>
-        </w:rPr>
-        <w:object w:dxaOrig="1440" w:dyaOrig="1440" w14:anchorId="2E7F6E34">
-          <v:shape id="_x0000_i1184" type="#_x0000_t75" style="width:18pt;height:15.75pt" o:ole="">
-            <v:imagedata r:id="rId9" o:title=""/>
-          </v:shape>
-          <w:control r:id="rId38" w:name="DefaultOcxName46" w:shapeid="_x0000_i1184"/>
-        </w:object>
-      </w:r>
-      <w:r>
-        <w:rPr>
-          <w:rFonts w:ascii="Arial" w:eastAsia="Times New Roman" w:hAnsi="Arial" w:cs="Arial"/>
-          <w:sz w:val="20"/>
-          <w:szCs w:val="20"/>
-        </w:rPr>
-        <w:t>средняя здесь не применима</w:t>
-      </w:r>
-      <w:r>
-        <w:rPr>
-          <w:rFonts w:ascii="Arial" w:eastAsia="Times New Roman" w:hAnsi="Arial" w:cs="Arial"/>
-          <w:sz w:val="20"/>
-          <w:szCs w:val="20"/>
-        </w:rPr>
-        <w:br/>
-      </w:r>
-    </w:p>
-    <w:p>
-      <w:pPr>
-        <w:spacing w:after="0" w:line="240" w:lineRule="auto"/>
-        <w:rPr>
-          <w:rFonts w:ascii="Arial" w:eastAsia="Times New Roman" w:hAnsi="Arial" w:cs="Arial"/>
-          <w:sz w:val="20"/>
-          <w:szCs w:val="20"/>
-        </w:rPr>
-      </w:pPr>
-    </w:p>
-    <w:p>
-      <w:pPr>
-        <w:spacing w:after="0" w:line="240" w:lineRule="auto"/>
-        <w:rPr>
-          <w:rFonts w:ascii="Arial" w:eastAsia="Times New Roman" w:hAnsi="Arial" w:cs="Arial"/>
-          <w:sz w:val="24"/>
-          <w:szCs w:val="24"/>
-        </w:rPr>
-      </w:pPr>
-      <w:r>
-        <w:rPr>
-          <w:rFonts w:ascii="Arial" w:eastAsia="Times New Roman" w:hAnsi="Arial" w:cs="Arial"/>
-          <w:sz w:val="24"/>
-          <w:szCs w:val="24"/>
-        </w:rPr>
-        <w:t xml:space="preserve">10. </w:t>
-      </w:r>
-      <w:r>
-        <w:rPr>
-          <w:rFonts w:ascii="Arial" w:eastAsia="Times New Roman" w:hAnsi="Arial" w:cs="Arial"/>
-          <w:sz w:val="24"/>
-          <w:szCs w:val="24"/>
-        </w:rPr>
-        <w:t>По датасету с листерами посчитайте медиану возраста пользователя </w:t>
-      </w:r>
-    </w:p>
-    <w:p>
-      <w:pPr>
-        <w:spacing w:after="0" w:line="240" w:lineRule="auto"/>
-        <w:rPr>
-          <w:rFonts w:ascii="Arial" w:eastAsia="Times New Roman" w:hAnsi="Arial" w:cs="Arial"/>
-          <w:sz w:val="24"/>
-          <w:szCs w:val="24"/>
-        </w:rPr>
-      </w:pPr>
-      <w:r>
-        <w:rPr>
-          <w:rFonts w:ascii="Arial" w:eastAsia="Times New Roman" w:hAnsi="Arial" w:cs="Arial"/>
-          <w:sz w:val="20"/>
-          <w:szCs w:val="20"/>
-        </w:rPr>
-        <w:object w:dxaOrig="1440" w:dyaOrig="1440" w14:anchorId="69B3975B">
-          <v:shape id="_x0000_i1187" type="#_x0000_t75" style="width:18pt;height:15.75pt" o:ole="">
-            <v:imagedata r:id="rId9" o:title=""/>
-          </v:shape>
-          <w:control r:id="rId39" w:name="DefaultOcxName47" w:shapeid="_x0000_i1187"/>
-        </w:object>
-      </w:r>
-      <w:r>
-        <w:rPr>
-          <w:rFonts w:ascii="Arial" w:eastAsia="Times New Roman" w:hAnsi="Arial" w:cs="Arial"/>
-          <w:sz w:val="20"/>
-          <w:szCs w:val="20"/>
-        </w:rPr>
-        <w:t>27,42</w:t>
-      </w:r>
-      <w:r>
-        <w:rPr>
-          <w:rFonts w:ascii="Arial" w:eastAsia="Times New Roman" w:hAnsi="Arial" w:cs="Arial"/>
-          <w:sz w:val="20"/>
-          <w:szCs w:val="20"/>
-        </w:rPr>
-        <w:object w:dxaOrig="1440" w:dyaOrig="1440" w14:anchorId="29C26F6D">
-          <v:shape id="_x0000_i1190" type="#_x0000_t75" style="width:18pt;height:15.75pt" o:ole="">
-            <v:imagedata r:id="rId7" o:title=""/>
-          </v:shape>
-          <w:control r:id="rId40" w:name="DefaultOcxName48" w:shapeid="_x0000_i1190"/>
-        </w:object>
-      </w:r>
-      <w:r>
-        <w:rPr>
-          <w:rFonts w:ascii="Arial" w:eastAsia="Times New Roman" w:hAnsi="Arial" w:cs="Arial"/>
-          <w:sz w:val="20"/>
-          <w:szCs w:val="20"/>
-        </w:rPr>
-        <w:t>28</w:t>
-      </w:r>
-      <w:r>
-        <w:rPr>
-          <w:rFonts w:ascii="Arial" w:eastAsia="Times New Roman" w:hAnsi="Arial" w:cs="Arial"/>
-          <w:sz w:val="20"/>
-          <w:szCs w:val="20"/>
-        </w:rPr>
-        <w:object w:dxaOrig="1440" w:dyaOrig="1440" w14:anchorId="23397B9F">
-          <v:shape id="_x0000_i1193" type="#_x0000_t75" style="width:18pt;height:15.75pt" o:ole="">
-            <v:imagedata r:id="rId9" o:title=""/>
-          </v:shape>
-          <w:control r:id="rId41" w:name="DefaultOcxName49" w:shapeid="_x0000_i1193"/>
-        </w:object>
-      </w:r>
-      <w:r>
-        <w:rPr>
-          <w:rFonts w:ascii="Arial" w:eastAsia="Times New Roman" w:hAnsi="Arial" w:cs="Arial"/>
-          <w:sz w:val="20"/>
-          <w:szCs w:val="20"/>
-        </w:rPr>
-        <w:t>27,93</w:t>
-      </w:r>
-      <w:r>
-        <w:rPr>
-          <w:rFonts w:ascii="Arial" w:eastAsia="Times New Roman" w:hAnsi="Arial" w:cs="Arial"/>
-          <w:sz w:val="20"/>
-          <w:szCs w:val="20"/>
-        </w:rPr>
-        <w:object w:dxaOrig="1440" w:dyaOrig="1440" w14:anchorId="6F484020">
-          <v:shape id="_x0000_i1196" type="#_x0000_t75" style="width:18pt;height:15.75pt" o:ole="">
-            <v:imagedata r:id="rId9" o:title=""/>
-          </v:shape>
           <w:control r:id="rId42" w:name="DefaultOcxName50" w:shapeid="_x0000_i1196"/>
         </w:object>
       </w:r>
@@ -1892,7 +1892,7 @@
           <w:szCs w:val="20"/>
         </w:rPr>
         <w:object w:dxaOrig="1440" w:dyaOrig="1440" w14:anchorId="41D102C3">
-          <v:shape id="_x0000_i1199" type="#_x0000_t75" style="width:18pt;height:15.75pt" o:ole="">
+          <v:shape id="_x0000_i1199" type="#_x0000_t75" style="width:18pt;height:15.6pt" o:ole="">
             <v:imagedata r:id="rId9" o:title=""/>
           </v:shape>
           <w:control r:id="rId43" w:name="DefaultOcxName51" w:shapeid="_x0000_i1199"/>
@@ -1984,7 +1984,7 @@
           <w:szCs w:val="20"/>
         </w:rPr>
         <w:object w:dxaOrig="1440" w:dyaOrig="1440" w14:anchorId="0A63C57D">
-          <v:shape id="_x0000_i1202" type="#_x0000_t75" style="width:18pt;height:15.75pt" o:ole="">
+          <v:shape id="_x0000_i1202" type="#_x0000_t75" style="width:18pt;height:15.6pt" o:ole="">
             <v:imagedata r:id="rId44" o:title=""/>
           </v:shape>
           <w:control r:id="rId45" w:name="DefaultOcxName52" w:shapeid="_x0000_i1202"/>
@@ -2005,7 +2005,7 @@
           <w:szCs w:val="20"/>
         </w:rPr>
         <w:object w:dxaOrig="1440" w:dyaOrig="1440" w14:anchorId="309C0D4D">
-          <v:shape id="_x0000_i1205" type="#_x0000_t75" style="width:18pt;height:15.75pt" o:ole="">
+          <v:shape id="_x0000_i1205" type="#_x0000_t75" style="width:18pt;height:15.6pt" o:ole="">
             <v:imagedata r:id="rId44" o:title=""/>
           </v:shape>
           <w:control r:id="rId46" w:name="DefaultOcxName53" w:shapeid="_x0000_i1205"/>
@@ -2026,7 +2026,7 @@
           <w:szCs w:val="20"/>
         </w:rPr>
         <w:object w:dxaOrig="1440" w:dyaOrig="1440" w14:anchorId="6DB701FC">
-          <v:shape id="_x0000_i1208" type="#_x0000_t75" style="width:18pt;height:15.75pt" o:ole="">
+          <v:shape id="_x0000_i1208" type="#_x0000_t75" style="width:18pt;height:15.6pt" o:ole="">
             <v:imagedata r:id="rId47" o:title=""/>
           </v:shape>
           <w:control r:id="rId48" w:name="DefaultOcxName54" w:shapeid="_x0000_i1208"/>
@@ -2057,7 +2057,7 @@
           <w:szCs w:val="20"/>
         </w:rPr>
         <w:object w:dxaOrig="1440" w:dyaOrig="1440" w14:anchorId="20D41789">
-          <v:shape id="_x0000_i1211" type="#_x0000_t75" style="width:18pt;height:15.75pt" o:ole="">
+          <v:shape id="_x0000_i1211" type="#_x0000_t75" style="width:18pt;height:15.6pt" o:ole="">
             <v:imagedata r:id="rId47" o:title=""/>
           </v:shape>
           <w:control r:id="rId49" w:name="DefaultOcxName55" w:shapeid="_x0000_i1211"/>
@@ -2140,7 +2140,7 @@
           <w:szCs w:val="20"/>
         </w:rPr>
         <w:object w:dxaOrig="1440" w:dyaOrig="1440" w14:anchorId="4C80A434">
-          <v:shape id="_x0000_i1214" type="#_x0000_t75" style="width:18pt;height:15.75pt" o:ole="">
+          <v:shape id="_x0000_i1214" type="#_x0000_t75" style="width:18pt;height:15.6pt" o:ole="">
             <v:imagedata r:id="rId9" o:title=""/>
           </v:shape>
           <w:control r:id="rId50" w:name="DefaultOcxName611" w:shapeid="_x0000_i1214"/>
@@ -2238,7 +2238,7 @@
           <w:szCs w:val="20"/>
         </w:rPr>
         <w:object w:dxaOrig="1440" w:dyaOrig="1440" w14:anchorId="24A2B157">
-          <v:shape id="_x0000_i1217" type="#_x0000_t75" style="width:18pt;height:15.75pt" o:ole="">
+          <v:shape id="_x0000_i1217" type="#_x0000_t75" style="width:18pt;height:15.6pt" o:ole="">
             <v:imagedata r:id="rId9" o:title=""/>
           </v:shape>
           <w:control r:id="rId52" w:name="DefaultOcxName61" w:shapeid="_x0000_i1217"/>
@@ -2328,10 +2328,10 @@
           <w:szCs w:val="20"/>
         </w:rPr>
         <w:object w:dxaOrig="1440" w:dyaOrig="1440" w14:anchorId="4D226C1D">
-          <v:shape id="_x0000_i1285" type="#_x0000_t75" style="width:18pt;height:15.75pt" o:ole="">
+          <v:shape id="_x0000_i1220" type="#_x0000_t75" style="width:18pt;height:15.6pt" o:ole="">
             <v:imagedata r:id="rId9" o:title=""/>
           </v:shape>
-          <w:control r:id="rId54" w:name="DefaultOcxName612" w:shapeid="_x0000_i1285"/>
+          <w:control r:id="rId54" w:name="DefaultOcxName612" w:shapeid="_x0000_i1220"/>
         </w:object>
       </w:r>
       <w:r>
@@ -2419,7 +2419,7 @@
         </w:rPr>
         <w:lastRenderedPageBreak/>
         <w:object w:dxaOrig="1440" w:dyaOrig="1440" w14:anchorId="28A52045">
-          <v:shape id="_x0000_i1223" type="#_x0000_t75" style="width:18pt;height:15.75pt" o:ole="">
+          <v:shape id="_x0000_i1223" type="#_x0000_t75" style="width:18pt;height:15.6pt" o:ole="">
             <v:imagedata r:id="rId9" o:title=""/>
           </v:shape>
           <w:control r:id="rId56" w:name="DefaultOcxName613" w:shapeid="_x0000_i1223"/>
@@ -2573,7 +2573,7 @@
           <w:szCs w:val="20"/>
         </w:rPr>
         <w:object w:dxaOrig="1440" w:dyaOrig="1440" w14:anchorId="7F76DF5F">
-          <v:shape id="_x0000_i1226" type="#_x0000_t75" style="width:18pt;height:15.75pt" o:ole="">
+          <v:shape id="_x0000_i1226" type="#_x0000_t75" style="width:18pt;height:15.6pt" o:ole="">
             <v:imagedata r:id="rId9" o:title=""/>
           </v:shape>
           <w:control r:id="rId58" w:name="DefaultOcxName4611" w:shapeid="_x0000_i1226"/>
@@ -2660,7 +2660,7 @@
           <w:szCs w:val="20"/>
         </w:rPr>
         <w:object w:dxaOrig="1440" w:dyaOrig="1440" w14:anchorId="0BF81828">
-          <v:shape id="_x0000_i1229" type="#_x0000_t75" style="width:18pt;height:15.75pt" o:ole="">
+          <v:shape id="_x0000_i1229" type="#_x0000_t75" style="width:18pt;height:15.6pt" o:ole="">
             <v:imagedata r:id="rId9" o:title=""/>
           </v:shape>
           <w:control r:id="rId60" w:name="DefaultOcxName4612" w:shapeid="_x0000_i1229"/>
@@ -2747,10 +2747,10 @@
           <w:szCs w:val="20"/>
         </w:rPr>
         <w:object w:dxaOrig="1440" w:dyaOrig="1440" w14:anchorId="1D3F2090">
-          <v:shape id="_x0000_i1287" type="#_x0000_t75" style="width:18pt;height:15.75pt" o:ole="">
-            <v:imagedata r:id="rId9" o:title=""/>
-          </v:shape>
-          <w:control r:id="rId62" w:name="DefaultOcxName46121" w:shapeid="_x0000_i1287"/>
+          <v:shape id="_x0000_i1286" type="#_x0000_t75" style="width:18pt;height:15.6pt" o:ole="">
+            <v:imagedata r:id="rId7" o:title=""/>
+          </v:shape>
+          <w:control r:id="rId62" w:name="DefaultOcxName46121" w:shapeid="_x0000_i1286"/>
         </w:object>
       </w:r>
       <w:r>
@@ -2835,7 +2835,7 @@
         </w:rPr>
         <w:lastRenderedPageBreak/>
         <w:object w:dxaOrig="1440" w:dyaOrig="1440" w14:anchorId="2529F17D">
-          <v:shape id="_x0000_i1235" type="#_x0000_t75" style="width:18pt;height:15.75pt" o:ole="">
+          <v:shape id="_x0000_i1235" type="#_x0000_t75" style="width:18pt;height:15.6pt" o:ole="">
             <v:imagedata r:id="rId9" o:title=""/>
           </v:shape>
           <w:control r:id="rId64" w:name="DefaultOcxName46122" w:shapeid="_x0000_i1235"/>
@@ -2974,7 +2974,7 @@
           <w:szCs w:val="20"/>
         </w:rPr>
         <w:object w:dxaOrig="1440" w:dyaOrig="1440" w14:anchorId="796A37B6">
-          <v:shape id="_x0000_i1238" type="#_x0000_t75" style="width:18pt;height:15.75pt" o:ole="">
+          <v:shape id="_x0000_i1238" type="#_x0000_t75" style="width:18pt;height:15.6pt" o:ole="">
             <v:imagedata r:id="rId47" o:title=""/>
           </v:shape>
           <w:control r:id="rId66" w:name="DefaultOcxName66" w:shapeid="_x0000_i1238"/>
@@ -3053,7 +3053,7 @@
           <w:szCs w:val="20"/>
         </w:rPr>
         <w:object w:dxaOrig="1440" w:dyaOrig="1440" w14:anchorId="7AE828AA">
-          <v:shape id="_x0000_i1241" type="#_x0000_t75" style="width:18pt;height:15.75pt" o:ole="">
+          <v:shape id="_x0000_i1241" type="#_x0000_t75" style="width:18pt;height:15.6pt" o:ole="">
             <v:imagedata r:id="rId44" o:title=""/>
           </v:shape>
           <w:control r:id="rId68" w:name="DefaultOcxName67" w:shapeid="_x0000_i1241"/>
@@ -3133,10 +3133,10 @@
         </w:rPr>
         <w:lastRenderedPageBreak/>
         <w:object w:dxaOrig="1440" w:dyaOrig="1440" w14:anchorId="376D0329">
-          <v:shape id="_x0000_i1289" type="#_x0000_t75" style="width:18pt;height:15.75pt" o:ole="">
+          <v:shape id="_x0000_i1244" type="#_x0000_t75" style="width:18pt;height:15.6pt" o:ole="">
             <v:imagedata r:id="rId47" o:title=""/>
           </v:shape>
-          <w:control r:id="rId70" w:name="DefaultOcxName68" w:shapeid="_x0000_i1289"/>
+          <w:control r:id="rId70" w:name="DefaultOcxName68" w:shapeid="_x0000_i1244"/>
         </w:object>
       </w:r>
       <w:r>
@@ -3212,7 +3212,7 @@
           <w:szCs w:val="20"/>
         </w:rPr>
         <w:object w:dxaOrig="1440" w:dyaOrig="1440" w14:anchorId="6C1F0A0B">
-          <v:shape id="_x0000_i1247" type="#_x0000_t75" style="width:18pt;height:15.75pt" o:ole="">
+          <v:shape id="_x0000_i1247" type="#_x0000_t75" style="width:18pt;height:15.6pt" o:ole="">
             <v:imagedata r:id="rId44" o:title=""/>
           </v:shape>
           <w:control r:id="rId72" w:name="DefaultOcxName69" w:shapeid="_x0000_i1247"/>
@@ -3327,7 +3327,7 @@
           <w:szCs w:val="20"/>
         </w:rPr>
         <w:object w:dxaOrig="1440" w:dyaOrig="1440" w14:anchorId="2C7DBDC2">
-          <v:shape id="_x0000_i1250" type="#_x0000_t75" style="width:18pt;height:15.75pt" o:ole="">
+          <v:shape id="_x0000_i1250" type="#_x0000_t75" style="width:18pt;height:15.6pt" o:ole="">
             <v:imagedata r:id="rId9" o:title=""/>
           </v:shape>
           <w:control r:id="rId74" w:name="DefaultOcxName70" w:shapeid="_x0000_i1250"/>
@@ -3358,7 +3358,7 @@
           <w:szCs w:val="20"/>
         </w:rPr>
         <w:object w:dxaOrig="1440" w:dyaOrig="1440" w14:anchorId="6EE5838E">
-          <v:shape id="_x0000_i1253" type="#_x0000_t75" style="width:18pt;height:15.75pt" o:ole="">
+          <v:shape id="_x0000_i1253" type="#_x0000_t75" style="width:18pt;height:15.6pt" o:ole="">
             <v:imagedata r:id="rId7" o:title=""/>
           </v:shape>
           <w:control r:id="rId75" w:name="DefaultOcxName71" w:shapeid="_x0000_i1253"/>
@@ -3389,7 +3389,7 @@
           <w:szCs w:val="20"/>
         </w:rPr>
         <w:object w:dxaOrig="1440" w:dyaOrig="1440" w14:anchorId="75F4D4BF">
-          <v:shape id="_x0000_i1256" type="#_x0000_t75" style="width:18pt;height:15.75pt" o:ole="">
+          <v:shape id="_x0000_i1256" type="#_x0000_t75" style="width:18pt;height:15.6pt" o:ole="">
             <v:imagedata r:id="rId9" o:title=""/>
           </v:shape>
           <w:control r:id="rId76" w:name="DefaultOcxName72" w:shapeid="_x0000_i1256"/>
@@ -3420,7 +3420,7 @@
           <w:szCs w:val="20"/>
         </w:rPr>
         <w:object w:dxaOrig="1440" w:dyaOrig="1440" w14:anchorId="4C928E75">
-          <v:shape id="_x0000_i1259" type="#_x0000_t75" style="width:18pt;height:15.75pt" o:ole="">
+          <v:shape id="_x0000_i1259" type="#_x0000_t75" style="width:18pt;height:15.6pt" o:ole="">
             <v:imagedata r:id="rId9" o:title=""/>
           </v:shape>
           <w:control r:id="rId77" w:name="DefaultOcxName73" w:shapeid="_x0000_i1259"/>
@@ -3487,7 +3487,7 @@
           <w:szCs w:val="20"/>
         </w:rPr>
         <w:object w:dxaOrig="1440" w:dyaOrig="1440" w14:anchorId="2D700E13">
-          <v:shape id="_x0000_i1262" type="#_x0000_t75" style="width:18pt;height:15.75pt" o:ole="">
+          <v:shape id="_x0000_i1262" type="#_x0000_t75" style="width:18pt;height:15.6pt" o:ole="">
             <v:imagedata r:id="rId7" o:title=""/>
           </v:shape>
           <w:control r:id="rId78" w:name="DefaultOcxName74" w:shapeid="_x0000_i1262"/>
@@ -3508,7 +3508,7 @@
           <w:szCs w:val="20"/>
         </w:rPr>
         <w:object w:dxaOrig="1440" w:dyaOrig="1440" w14:anchorId="3ED8B423">
-          <v:shape id="_x0000_i1265" type="#_x0000_t75" style="width:18pt;height:15.75pt" o:ole="">
+          <v:shape id="_x0000_i1265" type="#_x0000_t75" style="width:18pt;height:15.6pt" o:ole="">
             <v:imagedata r:id="rId9" o:title=""/>
           </v:shape>
           <w:control r:id="rId79" w:name="DefaultOcxName75" w:shapeid="_x0000_i1265"/>
@@ -3529,7 +3529,7 @@
           <w:szCs w:val="20"/>
         </w:rPr>
         <w:object w:dxaOrig="1440" w:dyaOrig="1440" w14:anchorId="1A837643">
-          <v:shape id="_x0000_i1268" type="#_x0000_t75" style="width:18pt;height:15.75pt" o:ole="">
+          <v:shape id="_x0000_i1268" type="#_x0000_t75" style="width:18pt;height:15.6pt" o:ole="">
             <v:imagedata r:id="rId9" o:title=""/>
           </v:shape>
           <w:control r:id="rId80" w:name="DefaultOcxName76" w:shapeid="_x0000_i1268"/>
@@ -3550,7 +3550,7 @@
           <w:szCs w:val="20"/>
         </w:rPr>
         <w:object w:dxaOrig="1440" w:dyaOrig="1440" w14:anchorId="405CB01F">
-          <v:shape id="_x0000_i1271" type="#_x0000_t75" style="width:18pt;height:15.75pt" o:ole="">
+          <v:shape id="_x0000_i1271" type="#_x0000_t75" style="width:18pt;height:15.6pt" o:ole="">
             <v:imagedata r:id="rId9" o:title=""/>
           </v:shape>
           <w:control r:id="rId81" w:name="DefaultOcxName77" w:shapeid="_x0000_i1271"/>
@@ -3617,7 +3617,7 @@
           <w:szCs w:val="20"/>
         </w:rPr>
         <w:object w:dxaOrig="1440" w:dyaOrig="1440" w14:anchorId="3EDD6F8D">
-          <v:shape id="_x0000_i1274" type="#_x0000_t75" style="width:18pt;height:15.75pt" o:ole="">
+          <v:shape id="_x0000_i1274" type="#_x0000_t75" style="width:18pt;height:15.6pt" o:ole="">
             <v:imagedata r:id="rId9" o:title=""/>
           </v:shape>
           <w:control r:id="rId82" w:name="DefaultOcxName78" w:shapeid="_x0000_i1274"/>
@@ -3648,7 +3648,7 @@
           <w:szCs w:val="20"/>
         </w:rPr>
         <w:object w:dxaOrig="1440" w:dyaOrig="1440" w14:anchorId="500D4957">
-          <v:shape id="_x0000_i1277" type="#_x0000_t75" style="width:18pt;height:15.75pt" o:ole="">
+          <v:shape id="_x0000_i1277" type="#_x0000_t75" style="width:18pt;height:15.6pt" o:ole="">
             <v:imagedata r:id="rId7" o:title=""/>
           </v:shape>
           <w:control r:id="rId83" w:name="DefaultOcxName79" w:shapeid="_x0000_i1277"/>
@@ -3679,7 +3679,7 @@
           <w:szCs w:val="20"/>
         </w:rPr>
         <w:object w:dxaOrig="1440" w:dyaOrig="1440" w14:anchorId="28C375A2">
-          <v:shape id="_x0000_i1280" type="#_x0000_t75" style="width:18pt;height:15.75pt" o:ole="">
+          <v:shape id="_x0000_i1280" type="#_x0000_t75" style="width:18pt;height:15.6pt" o:ole="">
             <v:imagedata r:id="rId9" o:title=""/>
           </v:shape>
           <w:control r:id="rId84" w:name="DefaultOcxName80" w:shapeid="_x0000_i1280"/>
@@ -3711,7 +3711,7 @@
         </w:rPr>
         <w:lastRenderedPageBreak/>
         <w:object w:dxaOrig="1440" w:dyaOrig="1440" w14:anchorId="6D849852">
-          <v:shape id="_x0000_i1283" type="#_x0000_t75" style="width:18pt;height:15.75pt" o:ole="">
+          <v:shape id="_x0000_i1283" type="#_x0000_t75" style="width:18pt;height:15.6pt" o:ole="">
             <v:imagedata r:id="rId9" o:title=""/>
           </v:shape>
           <w:control r:id="rId85" w:name="DefaultOcxName81" w:shapeid="_x0000_i1283"/>
@@ -5084,6 +5084,7 @@
   <w:style w:type="character" w:default="1" w:styleId="a0">
     <w:name w:val="Default Paragraph Font"/>
     <w:uiPriority w:val="1"/>
+    <w:semiHidden/>
     <w:unhideWhenUsed/>
   </w:style>
   <w:style w:type="table" w:default="1" w:styleId="a1">
@@ -5243,6 +5244,18 @@
       <w:ind w:left="720"/>
       <w:contextualSpacing/>
     </w:pPr>
+  </w:style>
+  <w:style w:type="character" w:styleId="a8">
+    <w:name w:val="FollowedHyperlink"/>
+    <w:basedOn w:val="a0"/>
+    <w:uiPriority w:val="99"/>
+    <w:semiHidden/>
+    <w:unhideWhenUsed/>
+    <w:rsid w:val="00811C5F"/>
+    <w:rPr>
+      <w:color w:val="954F72" w:themeColor="followedHyperlink"/>
+      <w:u w:val="single"/>
+    </w:rPr>
   </w:style>
 </w:styles>
 </file>
